--- a/CMF-ON-Prem_Server_Info_gather.docx
+++ b/CMF-ON-Prem_Server_Info_gather.docx
@@ -156,7 +156,6 @@
                               </w:rPr>
                               <w:t xml:space="preserve">commands to retrieve CPU, </w:t>
                             </w:r>
-                            <w:proofErr w:type="gramStart"/>
                             <w:r>
                               <w:rPr>
                                 <w:rFonts w:ascii="Segoe UI" w:hAnsi="Segoe UI" w:cs="Segoe UI"/>
@@ -168,9 +167,8 @@
                                 <w:sz w:val="32"/>
                                 <w:szCs w:val="72"/>
                               </w:rPr>
-                              <w:t>Memory</w:t>
+                              <w:t>Memory,</w:t>
                             </w:r>
-                            <w:proofErr w:type="gramEnd"/>
                             <w:r>
                               <w:rPr>
                                 <w:rFonts w:ascii="Segoe UI" w:hAnsi="Segoe UI" w:cs="Segoe UI"/>
@@ -196,6 +194,47 @@
                                 <w:szCs w:val="72"/>
                               </w:rPr>
                               <w:t>and Storage</w:t>
+                            </w:r>
+                            <w:r>
+                              <w:rPr>
+                                <w:rFonts w:ascii="Segoe UI" w:hAnsi="Segoe UI" w:cs="Segoe UI"/>
+                                <w:b/>
+                                <w:color w:val="000000" w:themeColor="text1"/>
+                                <w:spacing w:val="-10"/>
+                                <w:kern w:val="24"/>
+                                <w:position w:val="1"/>
+                                <w:sz w:val="32"/>
+                                <w:szCs w:val="72"/>
+                              </w:rPr>
+                              <w:t xml:space="preserve"> </w:t>
+                            </w:r>
+                            <w:proofErr w:type="gramStart"/>
+                            <w:r>
+                              <w:rPr>
+                                <w:rFonts w:ascii="Segoe UI" w:hAnsi="Segoe UI" w:cs="Segoe UI"/>
+                                <w:b/>
+                                <w:color w:val="000000" w:themeColor="text1"/>
+                                <w:spacing w:val="-10"/>
+                                <w:kern w:val="24"/>
+                                <w:position w:val="1"/>
+                                <w:sz w:val="32"/>
+                                <w:szCs w:val="72"/>
+                              </w:rPr>
+                              <w:t>( On</w:t>
+                            </w:r>
+                            <w:proofErr w:type="gramEnd"/>
+                            <w:r>
+                              <w:rPr>
+                                <w:rFonts w:ascii="Segoe UI" w:hAnsi="Segoe UI" w:cs="Segoe UI"/>
+                                <w:b/>
+                                <w:color w:val="000000" w:themeColor="text1"/>
+                                <w:spacing w:val="-10"/>
+                                <w:kern w:val="24"/>
+                                <w:position w:val="1"/>
+                                <w:sz w:val="32"/>
+                                <w:szCs w:val="72"/>
+                              </w:rPr>
+                              <w:t>-Prem / Azure VM )</w:t>
                             </w:r>
                           </w:p>
                           <w:p>
@@ -419,7 +458,6 @@
                         </w:rPr>
                         <w:t xml:space="preserve">commands to retrieve CPU, </w:t>
                       </w:r>
-                      <w:proofErr w:type="gramStart"/>
                       <w:r>
                         <w:rPr>
                           <w:rFonts w:ascii="Segoe UI" w:hAnsi="Segoe UI" w:cs="Segoe UI"/>
@@ -431,9 +469,8 @@
                           <w:sz w:val="32"/>
                           <w:szCs w:val="72"/>
                         </w:rPr>
-                        <w:t>Memory</w:t>
+                        <w:t>Memory,</w:t>
                       </w:r>
-                      <w:proofErr w:type="gramEnd"/>
                       <w:r>
                         <w:rPr>
                           <w:rFonts w:ascii="Segoe UI" w:hAnsi="Segoe UI" w:cs="Segoe UI"/>
@@ -459,6 +496,47 @@
                           <w:szCs w:val="72"/>
                         </w:rPr>
                         <w:t>and Storage</w:t>
+                      </w:r>
+                      <w:r>
+                        <w:rPr>
+                          <w:rFonts w:ascii="Segoe UI" w:hAnsi="Segoe UI" w:cs="Segoe UI"/>
+                          <w:b/>
+                          <w:color w:val="000000" w:themeColor="text1"/>
+                          <w:spacing w:val="-10"/>
+                          <w:kern w:val="24"/>
+                          <w:position w:val="1"/>
+                          <w:sz w:val="32"/>
+                          <w:szCs w:val="72"/>
+                        </w:rPr>
+                        <w:t xml:space="preserve"> </w:t>
+                      </w:r>
+                      <w:proofErr w:type="gramStart"/>
+                      <w:r>
+                        <w:rPr>
+                          <w:rFonts w:ascii="Segoe UI" w:hAnsi="Segoe UI" w:cs="Segoe UI"/>
+                          <w:b/>
+                          <w:color w:val="000000" w:themeColor="text1"/>
+                          <w:spacing w:val="-10"/>
+                          <w:kern w:val="24"/>
+                          <w:position w:val="1"/>
+                          <w:sz w:val="32"/>
+                          <w:szCs w:val="72"/>
+                        </w:rPr>
+                        <w:t>( On</w:t>
+                      </w:r>
+                      <w:proofErr w:type="gramEnd"/>
+                      <w:r>
+                        <w:rPr>
+                          <w:rFonts w:ascii="Segoe UI" w:hAnsi="Segoe UI" w:cs="Segoe UI"/>
+                          <w:b/>
+                          <w:color w:val="000000" w:themeColor="text1"/>
+                          <w:spacing w:val="-10"/>
+                          <w:kern w:val="24"/>
+                          <w:position w:val="1"/>
+                          <w:sz w:val="32"/>
+                          <w:szCs w:val="72"/>
+                        </w:rPr>
+                        <w:t>-Prem / Azure VM )</w:t>
                       </w:r>
                     </w:p>
                     <w:p>
@@ -804,7 +882,7 @@
           <w:u w:val="single"/>
         </w:rPr>
         <w:lastRenderedPageBreak/>
-        <w:t>GETTING SERVER HARDWARE INFO (CPU, DISK CAPACITY, MEMORY)</w:t>
+        <w:t>SERVER HARDWARE INFO (CPU, DISK CAPACITY, MEMORY)</w:t>
       </w:r>
     </w:p>
     <w:p>
@@ -829,6 +907,10 @@
     <w:p>
       <w:pPr>
         <w:pStyle w:val="NormalWeb"/>
+        <w:numPr>
+          <w:ilvl w:val="0"/>
+          <w:numId w:val="8"/>
+        </w:numPr>
         <w:spacing w:line="276" w:lineRule="auto"/>
         <w:rPr>
           <w:b/>
@@ -836,47 +918,10 @@
         </w:rPr>
       </w:pPr>
       <w:r>
-        <w:t xml:space="preserve">CPU -- </w:t>
-      </w:r>
-      <w:r>
-        <w:rPr>
-          <w:b/>
-          <w:bCs/>
-        </w:rPr>
-        <w:t>cat /proc/</w:t>
-      </w:r>
-      <w:proofErr w:type="spellStart"/>
-      <w:r>
-        <w:rPr>
-          <w:b/>
-          <w:bCs/>
-        </w:rPr>
-        <w:t>cpuinfo</w:t>
-      </w:r>
-      <w:proofErr w:type="spellEnd"/>
-      <w:r>
-        <w:br/>
-        <w:t xml:space="preserve">Disk -- </w:t>
-      </w:r>
-      <w:proofErr w:type="spellStart"/>
-      <w:r>
-        <w:rPr>
-          <w:b/>
-          <w:bCs/>
-        </w:rPr>
-        <w:t>df</w:t>
-      </w:r>
-      <w:proofErr w:type="spellEnd"/>
-      <w:r>
-        <w:rPr>
-          <w:b/>
-          <w:bCs/>
-        </w:rPr>
-        <w:t xml:space="preserve"> -h</w:t>
-      </w:r>
-      <w:r>
-        <w:br/>
-        <w:t xml:space="preserve">Memory -- </w:t>
+        <w:t xml:space="preserve">CPU </w:t>
+      </w:r>
+      <w:r>
+        <w:t xml:space="preserve">-- </w:t>
       </w:r>
       <w:r>
         <w:rPr>
@@ -892,7 +937,7 @@
           <w:b/>
           <w:bCs/>
         </w:rPr>
-        <w:t>meminfo</w:t>
+        <w:t>cpuinfo</w:t>
       </w:r>
       <w:proofErr w:type="spellEnd"/>
       <w:proofErr w:type="gramEnd"/>
@@ -900,6 +945,10 @@
     <w:p>
       <w:pPr>
         <w:pStyle w:val="NormalWeb"/>
+        <w:numPr>
+          <w:ilvl w:val="0"/>
+          <w:numId w:val="8"/>
+        </w:numPr>
         <w:spacing w:line="276" w:lineRule="auto"/>
         <w:rPr>
           <w:b/>
@@ -907,25 +956,68 @@
         </w:rPr>
       </w:pPr>
       <w:r>
-        <w:rPr>
-          <w:b/>
-          <w:bCs/>
-        </w:rPr>
-        <w:t>***************************************************************************</w:t>
-      </w:r>
+        <w:t xml:space="preserve">Disk -- </w:t>
+      </w:r>
+      <w:proofErr w:type="spellStart"/>
+      <w:r>
+        <w:rPr>
+          <w:b/>
+          <w:bCs/>
+        </w:rPr>
+        <w:t>df</w:t>
+      </w:r>
+      <w:proofErr w:type="spellEnd"/>
+      <w:r>
+        <w:rPr>
+          <w:b/>
+          <w:bCs/>
+        </w:rPr>
+        <w:t xml:space="preserve"> -</w:t>
+      </w:r>
+      <w:proofErr w:type="gramStart"/>
+      <w:r>
+        <w:rPr>
+          <w:b/>
+          <w:bCs/>
+        </w:rPr>
+        <w:t>h</w:t>
+      </w:r>
+      <w:proofErr w:type="gramEnd"/>
     </w:p>
     <w:p>
       <w:pPr>
         <w:pStyle w:val="NormalWeb"/>
+        <w:numPr>
+          <w:ilvl w:val="0"/>
+          <w:numId w:val="8"/>
+        </w:numPr>
         <w:spacing w:line="276" w:lineRule="auto"/>
-      </w:pPr>
-      <w:r>
-        <w:rPr>
-          <w:b/>
-          <w:bCs/>
-        </w:rPr>
-        <w:t>***************************************************************************</w:t>
-      </w:r>
+        <w:rPr>
+          <w:b/>
+          <w:bCs/>
+        </w:rPr>
+      </w:pPr>
+      <w:r>
+        <w:t xml:space="preserve">Memory -- </w:t>
+      </w:r>
+      <w:r>
+        <w:rPr>
+          <w:b/>
+          <w:bCs/>
+        </w:rPr>
+        <w:t>cat /proc/</w:t>
+      </w:r>
+      <w:proofErr w:type="spellStart"/>
+      <w:proofErr w:type="gramStart"/>
+      <w:r>
+        <w:rPr>
+          <w:b/>
+          <w:bCs/>
+        </w:rPr>
+        <w:t>meminfo</w:t>
+      </w:r>
+      <w:proofErr w:type="spellEnd"/>
+      <w:proofErr w:type="gramEnd"/>
     </w:p>
     <w:p>
       <w:pPr>
@@ -934,6 +1026,23 @@
         <w:rPr>
           <w:b/>
           <w:bCs/>
+        </w:rPr>
+      </w:pPr>
+      <w:r>
+        <w:rPr>
+          <w:b/>
+          <w:bCs/>
+        </w:rPr>
+        <w:t>***************************************************************************</w:t>
+      </w:r>
+    </w:p>
+    <w:p>
+      <w:pPr>
+        <w:pStyle w:val="NormalWeb"/>
+        <w:spacing w:line="276" w:lineRule="auto"/>
+        <w:rPr>
+          <w:b/>
+          <w:bCs/>
           <w:u w:val="single"/>
           <w:lang w:val="en-IN"/>
         </w:rPr>
@@ -944,7 +1053,7 @@
           <w:bCs/>
           <w:u w:val="single"/>
         </w:rPr>
-        <w:t>WINDOWS SYSTEM INFO:</w:t>
+        <w:t>WINDOWS</w:t>
       </w:r>
     </w:p>
     <w:p>
@@ -980,7 +1089,7 @@
         <w:rPr>
           <w:u w:val="single"/>
         </w:rPr>
-        <w:t>Windows get CPU information options:</w:t>
+        <w:t>CPU</w:t>
       </w:r>
     </w:p>
     <w:p>
@@ -1082,7 +1191,7 @@
         <w:rPr>
           <w:u w:val="single"/>
         </w:rPr>
-        <w:t>Memory options:</w:t>
+        <w:t>Memory</w:t>
       </w:r>
     </w:p>
     <w:p>
@@ -1179,7 +1288,7 @@
         <w:rPr>
           <w:u w:val="single"/>
         </w:rPr>
-        <w:t>Storage options:</w:t>
+        <w:t>Storage</w:t>
       </w:r>
     </w:p>
     <w:p>
@@ -1238,34 +1347,133 @@
       <w:pPr>
         <w:pStyle w:val="NormalWeb"/>
         <w:spacing w:line="276" w:lineRule="auto"/>
-        <w:ind w:left="780"/>
-        <w:rPr>
-          <w:b/>
-          <w:bCs/>
-        </w:rPr>
-      </w:pPr>
+        <w:rPr>
+          <w:b/>
+          <w:bCs/>
+        </w:rPr>
+      </w:pPr>
+      <w:r>
+        <w:rPr>
+          <w:b/>
+          <w:bCs/>
+        </w:rPr>
+        <w:t>***************************************************************************</w:t>
+      </w:r>
     </w:p>
     <w:p>
       <w:pPr>
         <w:pStyle w:val="NormalWeb"/>
         <w:spacing w:line="276" w:lineRule="auto"/>
-        <w:ind w:left="780"/>
-        <w:rPr>
-          <w:b/>
-          <w:bCs/>
-        </w:rPr>
-      </w:pPr>
+        <w:rPr>
+          <w:b/>
+          <w:bCs/>
+          <w:u w:val="single"/>
+          <w:lang w:val="en-IN"/>
+        </w:rPr>
+      </w:pPr>
+      <w:r>
+        <w:rPr>
+          <w:b/>
+          <w:bCs/>
+          <w:u w:val="single"/>
+        </w:rPr>
+        <w:t xml:space="preserve">Azure </w:t>
+      </w:r>
+      <w:proofErr w:type="gramStart"/>
+      <w:r>
+        <w:rPr>
+          <w:b/>
+          <w:bCs/>
+          <w:u w:val="single"/>
+        </w:rPr>
+        <w:t>VM</w:t>
+      </w:r>
+      <w:r>
+        <w:rPr>
+          <w:b/>
+          <w:bCs/>
+          <w:u w:val="single"/>
+          <w:lang w:val="en-IN"/>
+        </w:rPr>
+        <w:t xml:space="preserve">  (</w:t>
+      </w:r>
+      <w:proofErr w:type="gramEnd"/>
+      <w:r>
+        <w:rPr>
+          <w:b/>
+          <w:bCs/>
+          <w:u w:val="single"/>
+          <w:lang w:val="en-IN"/>
+        </w:rPr>
+        <w:t xml:space="preserve"> Share JSON File )</w:t>
+      </w:r>
+    </w:p>
+    <w:p>
+      <w:pPr>
+        <w:pStyle w:val="NormalWeb"/>
+        <w:spacing w:line="276" w:lineRule="auto"/>
+        <w:rPr>
+          <w:b/>
+          <w:bCs/>
+        </w:rPr>
+      </w:pPr>
+      <w:r>
+        <w:rPr>
+          <w:b/>
+          <w:bCs/>
+        </w:rPr>
+        <w:drawing>
+          <wp:inline distT="0" distB="0" distL="0" distR="0" wp14:anchorId="5558132D" wp14:editId="4D354136">
+            <wp:extent cx="5206621" cy="2048961"/>
+            <wp:effectExtent l="0" t="0" r="0" b="8890"/>
+            <wp:docPr id="926100067" name="Picture 1"/>
+            <wp:cNvGraphicFramePr>
+              <a:graphicFrameLocks xmlns:a="http://schemas.openxmlformats.org/drawingml/2006/main" noChangeAspect="1"/>
+            </wp:cNvGraphicFramePr>
+            <a:graphic xmlns:a="http://schemas.openxmlformats.org/drawingml/2006/main">
+              <a:graphicData uri="http://schemas.openxmlformats.org/drawingml/2006/picture">
+                <pic:pic xmlns:pic="http://schemas.openxmlformats.org/drawingml/2006/picture">
+                  <pic:nvPicPr>
+                    <pic:cNvPr id="926100067" name=""/>
+                    <pic:cNvPicPr/>
+                  </pic:nvPicPr>
+                  <pic:blipFill>
+                    <a:blip r:embed="rId8"/>
+                    <a:stretch>
+                      <a:fillRect/>
+                    </a:stretch>
+                  </pic:blipFill>
+                  <pic:spPr>
+                    <a:xfrm>
+                      <a:off x="0" y="0"/>
+                      <a:ext cx="5208583" cy="2049733"/>
+                    </a:xfrm>
+                    <a:prstGeom prst="rect">
+                      <a:avLst/>
+                    </a:prstGeom>
+                  </pic:spPr>
+                </pic:pic>
+              </a:graphicData>
+            </a:graphic>
+          </wp:inline>
+        </w:drawing>
+      </w:r>
     </w:p>
     <w:tbl>
       <w:tblPr>
         <w:tblStyle w:val="TableGrid"/>
         <w:tblW w:w="0" w:type="auto"/>
-        <w:tblInd w:w="780" w:type="dxa"/>
+        <w:tblInd w:w="-1085" w:type="dxa"/>
         <w:tblLook w:val="04A0" w:firstRow="1" w:lastRow="0" w:firstColumn="1" w:lastColumn="0" w:noHBand="0" w:noVBand="1"/>
       </w:tblPr>
       <w:tblGrid>
-        <w:gridCol w:w="3944"/>
-        <w:gridCol w:w="3861"/>
+        <w:gridCol w:w="1620"/>
+        <w:gridCol w:w="1260"/>
+        <w:gridCol w:w="1260"/>
+        <w:gridCol w:w="1620"/>
+        <w:gridCol w:w="1710"/>
+        <w:gridCol w:w="1080"/>
+        <w:gridCol w:w="1530"/>
       </w:tblGrid>
       <w:tr>
         <w:trPr>
@@ -1273,7 +1481,7 @@
         </w:trPr>
         <w:tc>
           <w:tcPr>
-            <w:tcW w:w="3944" w:type="dxa"/>
+            <w:tcW w:w="1620" w:type="dxa"/>
           </w:tcPr>
           <w:p>
             <w:pPr>
@@ -1289,13 +1497,571 @@
                 <w:b/>
                 <w:bCs/>
               </w:rPr>
+              <w:lastRenderedPageBreak/>
               <w:t>Host-Name</w:t>
             </w:r>
           </w:p>
         </w:tc>
         <w:tc>
           <w:tcPr>
-            <w:tcW w:w="3861" w:type="dxa"/>
+            <w:tcW w:w="1260" w:type="dxa"/>
+          </w:tcPr>
+          <w:p>
+            <w:pPr>
+              <w:pStyle w:val="NormalWeb"/>
+              <w:spacing w:line="276" w:lineRule="auto"/>
+              <w:rPr>
+                <w:b/>
+                <w:bCs/>
+              </w:rPr>
+            </w:pPr>
+            <w:r>
+              <w:rPr>
+                <w:b/>
+                <w:bCs/>
+              </w:rPr>
+              <w:t>Cores</w:t>
+            </w:r>
+          </w:p>
+        </w:tc>
+        <w:tc>
+          <w:tcPr>
+            <w:tcW w:w="1260" w:type="dxa"/>
+          </w:tcPr>
+          <w:p>
+            <w:pPr>
+              <w:pStyle w:val="NormalWeb"/>
+              <w:spacing w:line="276" w:lineRule="auto"/>
+              <w:rPr>
+                <w:b/>
+                <w:bCs/>
+              </w:rPr>
+            </w:pPr>
+            <w:r>
+              <w:rPr>
+                <w:b/>
+                <w:bCs/>
+              </w:rPr>
+              <w:t>Memory</w:t>
+            </w:r>
+          </w:p>
+        </w:tc>
+        <w:tc>
+          <w:tcPr>
+            <w:tcW w:w="1620" w:type="dxa"/>
+          </w:tcPr>
+          <w:p>
+            <w:pPr>
+              <w:pStyle w:val="NormalWeb"/>
+              <w:spacing w:line="276" w:lineRule="auto"/>
+              <w:rPr>
+                <w:b/>
+                <w:bCs/>
+              </w:rPr>
+            </w:pPr>
+            <w:r>
+              <w:rPr>
+                <w:b/>
+                <w:bCs/>
+              </w:rPr>
+              <w:t>Storage Size</w:t>
+            </w:r>
+          </w:p>
+        </w:tc>
+        <w:tc>
+          <w:tcPr>
+            <w:tcW w:w="1710" w:type="dxa"/>
+          </w:tcPr>
+          <w:p>
+            <w:pPr>
+              <w:pStyle w:val="NormalWeb"/>
+              <w:spacing w:line="276" w:lineRule="auto"/>
+              <w:rPr>
+                <w:b/>
+                <w:bCs/>
+              </w:rPr>
+            </w:pPr>
+            <w:r>
+              <w:rPr>
+                <w:b/>
+                <w:bCs/>
+              </w:rPr>
+              <w:t>Storage Type</w:t>
+            </w:r>
+          </w:p>
+        </w:tc>
+        <w:tc>
+          <w:tcPr>
+            <w:tcW w:w="1080" w:type="dxa"/>
+          </w:tcPr>
+          <w:p>
+            <w:pPr>
+              <w:pStyle w:val="NormalWeb"/>
+              <w:spacing w:line="276" w:lineRule="auto"/>
+              <w:rPr>
+                <w:b/>
+                <w:bCs/>
+              </w:rPr>
+            </w:pPr>
+            <w:r>
+              <w:rPr>
+                <w:b/>
+                <w:bCs/>
+              </w:rPr>
+              <w:t>OS type</w:t>
+            </w:r>
+          </w:p>
+        </w:tc>
+        <w:tc>
+          <w:tcPr>
+            <w:tcW w:w="1530" w:type="dxa"/>
+          </w:tcPr>
+          <w:p>
+            <w:pPr>
+              <w:pStyle w:val="NormalWeb"/>
+              <w:spacing w:line="276" w:lineRule="auto"/>
+              <w:rPr>
+                <w:b/>
+                <w:bCs/>
+              </w:rPr>
+            </w:pPr>
+            <w:r>
+              <w:rPr>
+                <w:b/>
+                <w:bCs/>
+              </w:rPr>
+              <w:t>OS version</w:t>
+            </w:r>
+          </w:p>
+        </w:tc>
+      </w:tr>
+      <w:tr>
+        <w:trPr>
+          <w:trHeight w:val="280"/>
+        </w:trPr>
+        <w:tc>
+          <w:tcPr>
+            <w:tcW w:w="1620" w:type="dxa"/>
+          </w:tcPr>
+          <w:p>
+            <w:pPr>
+              <w:pStyle w:val="NormalWeb"/>
+              <w:spacing w:line="276" w:lineRule="auto"/>
+              <w:rPr>
+                <w:b/>
+                <w:bCs/>
+              </w:rPr>
+            </w:pPr>
+          </w:p>
+        </w:tc>
+        <w:tc>
+          <w:tcPr>
+            <w:tcW w:w="1260" w:type="dxa"/>
+          </w:tcPr>
+          <w:p>
+            <w:pPr>
+              <w:pStyle w:val="NormalWeb"/>
+              <w:spacing w:line="276" w:lineRule="auto"/>
+              <w:rPr>
+                <w:b/>
+                <w:bCs/>
+              </w:rPr>
+            </w:pPr>
+          </w:p>
+        </w:tc>
+        <w:tc>
+          <w:tcPr>
+            <w:tcW w:w="1260" w:type="dxa"/>
+          </w:tcPr>
+          <w:p>
+            <w:pPr>
+              <w:pStyle w:val="NormalWeb"/>
+              <w:spacing w:line="276" w:lineRule="auto"/>
+              <w:rPr>
+                <w:b/>
+                <w:bCs/>
+              </w:rPr>
+            </w:pPr>
+          </w:p>
+        </w:tc>
+        <w:tc>
+          <w:tcPr>
+            <w:tcW w:w="1620" w:type="dxa"/>
+          </w:tcPr>
+          <w:p>
+            <w:pPr>
+              <w:pStyle w:val="NormalWeb"/>
+              <w:spacing w:line="276" w:lineRule="auto"/>
+              <w:rPr>
+                <w:b/>
+                <w:bCs/>
+              </w:rPr>
+            </w:pPr>
+          </w:p>
+        </w:tc>
+        <w:tc>
+          <w:tcPr>
+            <w:tcW w:w="1710" w:type="dxa"/>
+          </w:tcPr>
+          <w:p>
+            <w:pPr>
+              <w:pStyle w:val="NormalWeb"/>
+              <w:spacing w:line="276" w:lineRule="auto"/>
+              <w:rPr>
+                <w:b/>
+                <w:bCs/>
+              </w:rPr>
+            </w:pPr>
+          </w:p>
+        </w:tc>
+        <w:tc>
+          <w:tcPr>
+            <w:tcW w:w="1080" w:type="dxa"/>
+          </w:tcPr>
+          <w:p>
+            <w:pPr>
+              <w:pStyle w:val="NormalWeb"/>
+              <w:spacing w:line="276" w:lineRule="auto"/>
+              <w:rPr>
+                <w:b/>
+                <w:bCs/>
+              </w:rPr>
+            </w:pPr>
+          </w:p>
+        </w:tc>
+        <w:tc>
+          <w:tcPr>
+            <w:tcW w:w="1530" w:type="dxa"/>
+          </w:tcPr>
+          <w:p>
+            <w:pPr>
+              <w:pStyle w:val="NormalWeb"/>
+              <w:spacing w:line="276" w:lineRule="auto"/>
+              <w:rPr>
+                <w:b/>
+                <w:bCs/>
+              </w:rPr>
+            </w:pPr>
+          </w:p>
+        </w:tc>
+      </w:tr>
+      <w:tr>
+        <w:trPr>
+          <w:trHeight w:val="289"/>
+        </w:trPr>
+        <w:tc>
+          <w:tcPr>
+            <w:tcW w:w="1620" w:type="dxa"/>
+          </w:tcPr>
+          <w:p>
+            <w:pPr>
+              <w:pStyle w:val="NormalWeb"/>
+              <w:spacing w:line="276" w:lineRule="auto"/>
+              <w:rPr>
+                <w:b/>
+                <w:bCs/>
+              </w:rPr>
+            </w:pPr>
+          </w:p>
+        </w:tc>
+        <w:tc>
+          <w:tcPr>
+            <w:tcW w:w="1260" w:type="dxa"/>
+          </w:tcPr>
+          <w:p>
+            <w:pPr>
+              <w:pStyle w:val="NormalWeb"/>
+              <w:spacing w:line="276" w:lineRule="auto"/>
+              <w:rPr>
+                <w:b/>
+                <w:bCs/>
+              </w:rPr>
+            </w:pPr>
+          </w:p>
+        </w:tc>
+        <w:tc>
+          <w:tcPr>
+            <w:tcW w:w="1260" w:type="dxa"/>
+          </w:tcPr>
+          <w:p>
+            <w:pPr>
+              <w:pStyle w:val="NormalWeb"/>
+              <w:spacing w:line="276" w:lineRule="auto"/>
+              <w:rPr>
+                <w:b/>
+                <w:bCs/>
+              </w:rPr>
+            </w:pPr>
+          </w:p>
+        </w:tc>
+        <w:tc>
+          <w:tcPr>
+            <w:tcW w:w="1620" w:type="dxa"/>
+          </w:tcPr>
+          <w:p>
+            <w:pPr>
+              <w:pStyle w:val="NormalWeb"/>
+              <w:spacing w:line="276" w:lineRule="auto"/>
+              <w:rPr>
+                <w:b/>
+                <w:bCs/>
+              </w:rPr>
+            </w:pPr>
+          </w:p>
+        </w:tc>
+        <w:tc>
+          <w:tcPr>
+            <w:tcW w:w="1710" w:type="dxa"/>
+          </w:tcPr>
+          <w:p>
+            <w:pPr>
+              <w:pStyle w:val="NormalWeb"/>
+              <w:spacing w:line="276" w:lineRule="auto"/>
+              <w:rPr>
+                <w:b/>
+                <w:bCs/>
+              </w:rPr>
+            </w:pPr>
+          </w:p>
+        </w:tc>
+        <w:tc>
+          <w:tcPr>
+            <w:tcW w:w="1080" w:type="dxa"/>
+          </w:tcPr>
+          <w:p>
+            <w:pPr>
+              <w:pStyle w:val="NormalWeb"/>
+              <w:spacing w:line="276" w:lineRule="auto"/>
+              <w:rPr>
+                <w:b/>
+                <w:bCs/>
+              </w:rPr>
+            </w:pPr>
+          </w:p>
+        </w:tc>
+        <w:tc>
+          <w:tcPr>
+            <w:tcW w:w="1530" w:type="dxa"/>
+          </w:tcPr>
+          <w:p>
+            <w:pPr>
+              <w:pStyle w:val="NormalWeb"/>
+              <w:spacing w:line="276" w:lineRule="auto"/>
+              <w:rPr>
+                <w:b/>
+                <w:bCs/>
+              </w:rPr>
+            </w:pPr>
+          </w:p>
+        </w:tc>
+      </w:tr>
+      <w:tr>
+        <w:trPr>
+          <w:trHeight w:val="289"/>
+        </w:trPr>
+        <w:tc>
+          <w:tcPr>
+            <w:tcW w:w="1620" w:type="dxa"/>
+          </w:tcPr>
+          <w:p>
+            <w:pPr>
+              <w:pStyle w:val="NormalWeb"/>
+              <w:spacing w:line="276" w:lineRule="auto"/>
+              <w:rPr>
+                <w:b/>
+                <w:bCs/>
+              </w:rPr>
+            </w:pPr>
+          </w:p>
+        </w:tc>
+        <w:tc>
+          <w:tcPr>
+            <w:tcW w:w="1260" w:type="dxa"/>
+          </w:tcPr>
+          <w:p>
+            <w:pPr>
+              <w:pStyle w:val="NormalWeb"/>
+              <w:spacing w:line="276" w:lineRule="auto"/>
+              <w:rPr>
+                <w:b/>
+                <w:bCs/>
+              </w:rPr>
+            </w:pPr>
+          </w:p>
+        </w:tc>
+        <w:tc>
+          <w:tcPr>
+            <w:tcW w:w="1260" w:type="dxa"/>
+          </w:tcPr>
+          <w:p>
+            <w:pPr>
+              <w:pStyle w:val="NormalWeb"/>
+              <w:spacing w:line="276" w:lineRule="auto"/>
+              <w:rPr>
+                <w:b/>
+                <w:bCs/>
+              </w:rPr>
+            </w:pPr>
+          </w:p>
+        </w:tc>
+        <w:tc>
+          <w:tcPr>
+            <w:tcW w:w="1620" w:type="dxa"/>
+          </w:tcPr>
+          <w:p>
+            <w:pPr>
+              <w:pStyle w:val="NormalWeb"/>
+              <w:spacing w:line="276" w:lineRule="auto"/>
+              <w:rPr>
+                <w:b/>
+                <w:bCs/>
+              </w:rPr>
+            </w:pPr>
+          </w:p>
+        </w:tc>
+        <w:tc>
+          <w:tcPr>
+            <w:tcW w:w="1710" w:type="dxa"/>
+          </w:tcPr>
+          <w:p>
+            <w:pPr>
+              <w:pStyle w:val="NormalWeb"/>
+              <w:spacing w:line="276" w:lineRule="auto"/>
+              <w:rPr>
+                <w:b/>
+                <w:bCs/>
+              </w:rPr>
+            </w:pPr>
+          </w:p>
+        </w:tc>
+        <w:tc>
+          <w:tcPr>
+            <w:tcW w:w="1080" w:type="dxa"/>
+          </w:tcPr>
+          <w:p>
+            <w:pPr>
+              <w:pStyle w:val="NormalWeb"/>
+              <w:spacing w:line="276" w:lineRule="auto"/>
+              <w:rPr>
+                <w:b/>
+                <w:bCs/>
+              </w:rPr>
+            </w:pPr>
+          </w:p>
+        </w:tc>
+        <w:tc>
+          <w:tcPr>
+            <w:tcW w:w="1530" w:type="dxa"/>
+          </w:tcPr>
+          <w:p>
+            <w:pPr>
+              <w:pStyle w:val="NormalWeb"/>
+              <w:spacing w:line="276" w:lineRule="auto"/>
+              <w:rPr>
+                <w:b/>
+                <w:bCs/>
+              </w:rPr>
+            </w:pPr>
+          </w:p>
+        </w:tc>
+      </w:tr>
+      <w:tr>
+        <w:trPr>
+          <w:trHeight w:val="289"/>
+        </w:trPr>
+        <w:tc>
+          <w:tcPr>
+            <w:tcW w:w="1620" w:type="dxa"/>
+          </w:tcPr>
+          <w:p>
+            <w:pPr>
+              <w:pStyle w:val="NormalWeb"/>
+              <w:spacing w:line="276" w:lineRule="auto"/>
+              <w:rPr>
+                <w:b/>
+                <w:bCs/>
+              </w:rPr>
+            </w:pPr>
+          </w:p>
+        </w:tc>
+        <w:tc>
+          <w:tcPr>
+            <w:tcW w:w="1260" w:type="dxa"/>
+          </w:tcPr>
+          <w:p>
+            <w:pPr>
+              <w:pStyle w:val="NormalWeb"/>
+              <w:spacing w:line="276" w:lineRule="auto"/>
+              <w:rPr>
+                <w:b/>
+                <w:bCs/>
+              </w:rPr>
+            </w:pPr>
+          </w:p>
+        </w:tc>
+        <w:tc>
+          <w:tcPr>
+            <w:tcW w:w="1260" w:type="dxa"/>
+          </w:tcPr>
+          <w:p>
+            <w:pPr>
+              <w:pStyle w:val="NormalWeb"/>
+              <w:spacing w:line="276" w:lineRule="auto"/>
+              <w:rPr>
+                <w:b/>
+                <w:bCs/>
+              </w:rPr>
+            </w:pPr>
+          </w:p>
+        </w:tc>
+        <w:tc>
+          <w:tcPr>
+            <w:tcW w:w="1620" w:type="dxa"/>
+          </w:tcPr>
+          <w:p>
+            <w:pPr>
+              <w:pStyle w:val="NormalWeb"/>
+              <w:spacing w:line="276" w:lineRule="auto"/>
+              <w:rPr>
+                <w:b/>
+                <w:bCs/>
+              </w:rPr>
+            </w:pPr>
+          </w:p>
+        </w:tc>
+        <w:tc>
+          <w:tcPr>
+            <w:tcW w:w="1710" w:type="dxa"/>
+          </w:tcPr>
+          <w:p>
+            <w:pPr>
+              <w:pStyle w:val="NormalWeb"/>
+              <w:spacing w:line="276" w:lineRule="auto"/>
+              <w:rPr>
+                <w:b/>
+                <w:bCs/>
+              </w:rPr>
+            </w:pPr>
+          </w:p>
+        </w:tc>
+        <w:tc>
+          <w:tcPr>
+            <w:tcW w:w="1080" w:type="dxa"/>
+          </w:tcPr>
+          <w:p>
+            <w:pPr>
+              <w:pStyle w:val="NormalWeb"/>
+              <w:spacing w:line="276" w:lineRule="auto"/>
+              <w:rPr>
+                <w:b/>
+                <w:bCs/>
+              </w:rPr>
+            </w:pPr>
+          </w:p>
+        </w:tc>
+        <w:tc>
+          <w:tcPr>
+            <w:tcW w:w="1530" w:type="dxa"/>
           </w:tcPr>
           <w:p>
             <w:pPr>
@@ -1315,7 +2081,7 @@
         </w:trPr>
         <w:tc>
           <w:tcPr>
-            <w:tcW w:w="3944" w:type="dxa"/>
+            <w:tcW w:w="1620" w:type="dxa"/>
           </w:tcPr>
           <w:p>
             <w:pPr>
@@ -1326,18 +2092,86 @@
                 <w:bCs/>
               </w:rPr>
             </w:pPr>
-            <w:r>
-              <w:rPr>
-                <w:b/>
-                <w:bCs/>
-              </w:rPr>
-              <w:t>Cores</w:t>
-            </w:r>
           </w:p>
         </w:tc>
         <w:tc>
           <w:tcPr>
-            <w:tcW w:w="3861" w:type="dxa"/>
+            <w:tcW w:w="1260" w:type="dxa"/>
+          </w:tcPr>
+          <w:p>
+            <w:pPr>
+              <w:pStyle w:val="NormalWeb"/>
+              <w:spacing w:line="276" w:lineRule="auto"/>
+              <w:rPr>
+                <w:b/>
+                <w:bCs/>
+              </w:rPr>
+            </w:pPr>
+          </w:p>
+        </w:tc>
+        <w:tc>
+          <w:tcPr>
+            <w:tcW w:w="1260" w:type="dxa"/>
+          </w:tcPr>
+          <w:p>
+            <w:pPr>
+              <w:pStyle w:val="NormalWeb"/>
+              <w:spacing w:line="276" w:lineRule="auto"/>
+              <w:rPr>
+                <w:b/>
+                <w:bCs/>
+              </w:rPr>
+            </w:pPr>
+          </w:p>
+        </w:tc>
+        <w:tc>
+          <w:tcPr>
+            <w:tcW w:w="1620" w:type="dxa"/>
+          </w:tcPr>
+          <w:p>
+            <w:pPr>
+              <w:pStyle w:val="NormalWeb"/>
+              <w:spacing w:line="276" w:lineRule="auto"/>
+              <w:rPr>
+                <w:b/>
+                <w:bCs/>
+              </w:rPr>
+            </w:pPr>
+          </w:p>
+        </w:tc>
+        <w:tc>
+          <w:tcPr>
+            <w:tcW w:w="1710" w:type="dxa"/>
+          </w:tcPr>
+          <w:p>
+            <w:pPr>
+              <w:pStyle w:val="NormalWeb"/>
+              <w:spacing w:line="276" w:lineRule="auto"/>
+              <w:rPr>
+                <w:b/>
+                <w:bCs/>
+              </w:rPr>
+            </w:pPr>
+          </w:p>
+        </w:tc>
+        <w:tc>
+          <w:tcPr>
+            <w:tcW w:w="1080" w:type="dxa"/>
+          </w:tcPr>
+          <w:p>
+            <w:pPr>
+              <w:pStyle w:val="NormalWeb"/>
+              <w:spacing w:line="276" w:lineRule="auto"/>
+              <w:rPr>
+                <w:b/>
+                <w:bCs/>
+              </w:rPr>
+            </w:pPr>
+          </w:p>
+        </w:tc>
+        <w:tc>
+          <w:tcPr>
+            <w:tcW w:w="1530" w:type="dxa"/>
           </w:tcPr>
           <w:p>
             <w:pPr>
@@ -1357,7 +2191,7 @@
         </w:trPr>
         <w:tc>
           <w:tcPr>
-            <w:tcW w:w="3944" w:type="dxa"/>
+            <w:tcW w:w="1620" w:type="dxa"/>
           </w:tcPr>
           <w:p>
             <w:pPr>
@@ -1368,18 +2202,11 @@
                 <w:bCs/>
               </w:rPr>
             </w:pPr>
-            <w:r>
-              <w:rPr>
-                <w:b/>
-                <w:bCs/>
-              </w:rPr>
-              <w:t>Memory</w:t>
-            </w:r>
           </w:p>
         </w:tc>
         <w:tc>
           <w:tcPr>
-            <w:tcW w:w="3861" w:type="dxa"/>
+            <w:tcW w:w="1260" w:type="dxa"/>
           </w:tcPr>
           <w:p>
             <w:pPr>
@@ -1392,14 +2219,9 @@
             </w:pPr>
           </w:p>
         </w:tc>
-      </w:tr>
-      <w:tr>
-        <w:trPr>
-          <w:trHeight w:val="289"/>
-        </w:trPr>
         <w:tc>
           <w:tcPr>
-            <w:tcW w:w="3944" w:type="dxa"/>
+            <w:tcW w:w="1260" w:type="dxa"/>
           </w:tcPr>
           <w:p>
             <w:pPr>
@@ -1410,18 +2232,11 @@
                 <w:bCs/>
               </w:rPr>
             </w:pPr>
-            <w:r>
-              <w:rPr>
-                <w:b/>
-                <w:bCs/>
-              </w:rPr>
-              <w:t>Storage Size</w:t>
-            </w:r>
           </w:p>
         </w:tc>
         <w:tc>
           <w:tcPr>
-            <w:tcW w:w="3861" w:type="dxa"/>
+            <w:tcW w:w="1620" w:type="dxa"/>
           </w:tcPr>
           <w:p>
             <w:pPr>
@@ -1434,14 +2249,9 @@
             </w:pPr>
           </w:p>
         </w:tc>
-      </w:tr>
-      <w:tr>
-        <w:trPr>
-          <w:trHeight w:val="289"/>
-        </w:trPr>
         <w:tc>
           <w:tcPr>
-            <w:tcW w:w="3944" w:type="dxa"/>
+            <w:tcW w:w="1710" w:type="dxa"/>
           </w:tcPr>
           <w:p>
             <w:pPr>
@@ -1452,18 +2262,11 @@
                 <w:bCs/>
               </w:rPr>
             </w:pPr>
-            <w:r>
-              <w:rPr>
-                <w:b/>
-                <w:bCs/>
-              </w:rPr>
-              <w:t>Storage Type</w:t>
-            </w:r>
           </w:p>
         </w:tc>
         <w:tc>
           <w:tcPr>
-            <w:tcW w:w="3861" w:type="dxa"/>
+            <w:tcW w:w="1080" w:type="dxa"/>
           </w:tcPr>
           <w:p>
             <w:pPr>
@@ -1476,78 +2279,9 @@
             </w:pPr>
           </w:p>
         </w:tc>
-      </w:tr>
-      <w:tr>
-        <w:trPr>
-          <w:trHeight w:val="280"/>
-        </w:trPr>
         <w:tc>
           <w:tcPr>
-            <w:tcW w:w="3944" w:type="dxa"/>
-          </w:tcPr>
-          <w:p>
-            <w:pPr>
-              <w:pStyle w:val="NormalWeb"/>
-              <w:spacing w:line="276" w:lineRule="auto"/>
-              <w:rPr>
-                <w:b/>
-                <w:bCs/>
-              </w:rPr>
-            </w:pPr>
-            <w:r>
-              <w:rPr>
-                <w:b/>
-                <w:bCs/>
-              </w:rPr>
-              <w:t xml:space="preserve">OS type </w:t>
-            </w:r>
-          </w:p>
-        </w:tc>
-        <w:tc>
-          <w:tcPr>
-            <w:tcW w:w="3861" w:type="dxa"/>
-          </w:tcPr>
-          <w:p>
-            <w:pPr>
-              <w:pStyle w:val="NormalWeb"/>
-              <w:spacing w:line="276" w:lineRule="auto"/>
-              <w:rPr>
-                <w:b/>
-                <w:bCs/>
-              </w:rPr>
-            </w:pPr>
-          </w:p>
-        </w:tc>
-      </w:tr>
-      <w:tr>
-        <w:trPr>
-          <w:trHeight w:val="289"/>
-        </w:trPr>
-        <w:tc>
-          <w:tcPr>
-            <w:tcW w:w="3944" w:type="dxa"/>
-          </w:tcPr>
-          <w:p>
-            <w:pPr>
-              <w:pStyle w:val="NormalWeb"/>
-              <w:spacing w:line="276" w:lineRule="auto"/>
-              <w:rPr>
-                <w:b/>
-                <w:bCs/>
-              </w:rPr>
-            </w:pPr>
-            <w:r>
-              <w:rPr>
-                <w:b/>
-                <w:bCs/>
-              </w:rPr>
-              <w:t>OS version</w:t>
-            </w:r>
-          </w:p>
-        </w:tc>
-        <w:tc>
-          <w:tcPr>
-            <w:tcW w:w="3861" w:type="dxa"/>
+            <w:tcW w:w="1530" w:type="dxa"/>
           </w:tcPr>
           <w:p>
             <w:pPr>
@@ -1573,8 +2307,8 @@
       </w:pPr>
     </w:p>
     <w:sectPr>
-      <w:headerReference w:type="default" r:id="rId8"/>
-      <w:footerReference w:type="default" r:id="rId9"/>
+      <w:headerReference w:type="default" r:id="rId9"/>
+      <w:footerReference w:type="default" r:id="rId10"/>
       <w:pgSz w:w="11906" w:h="16838"/>
       <w:pgMar w:top="1440" w:right="1440" w:bottom="1440" w:left="1440" w:header="708" w:footer="708" w:gutter="0"/>
       <w:cols w:space="708"/>
@@ -1781,13 +2515,13 @@
             </wp:anchor>
           </w:drawing>
         </mc:Choice>
-        <mc:Fallback xmlns:a14="http://schemas.microsoft.com/office/drawing/2010/main" xmlns:pic="http://schemas.openxmlformats.org/drawingml/2006/picture" xmlns:a="http://schemas.openxmlformats.org/drawingml/2006/main">
-          <w:pict w14:anchorId="6458E427">
-            <v:shapetype id="_x0000_t202" coordsize="21600,21600" o:spt="202" path="m,l,21600r21600,l21600,xe" w14:anchorId="16BAAF0F">
+        <mc:Fallback>
+          <w:pict>
+            <v:shapetype w14:anchorId="16BAAF0F" id="_x0000_t202" coordsize="21600,21600" o:spt="202" path="m,l,21600r21600,l21600,xe">
               <v:stroke joinstyle="miter"/>
               <v:path gradientshapeok="t" o:connecttype="rect"/>
             </v:shapetype>
-            <v:shape id="Text Box 1" style="position:absolute;left:0;text-align:left;margin-left:-43.2pt;margin-top:17.2pt;width:201.6pt;height:33.3pt;z-index:251659264;visibility:visible;mso-wrap-style:square;mso-width-percent:400;mso-height-percent:200;mso-wrap-distance-left:9pt;mso-wrap-distance-top:3.6pt;mso-wrap-distance-right:9pt;mso-wrap-distance-bottom:3.6pt;mso-position-horizontal:absolute;mso-position-horizontal-relative:text;mso-position-vertical:absolute;mso-position-vertical-relative:text;mso-width-percent:400;mso-height-percent:200;mso-width-relative:margin;mso-height-relative:margin;v-text-anchor:top" o:spid="_x0000_s1027" stroked="f" type="#_x0000_t202" o:gfxdata="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">
+            <v:shape id="Text Box 1" o:spid="_x0000_s1027" type="#_x0000_t202" style="position:absolute;left:0;text-align:left;margin-left:-43.2pt;margin-top:17.2pt;width:201.6pt;height:33.3pt;z-index:251659264;visibility:visible;mso-wrap-style:square;mso-width-percent:400;mso-height-percent:200;mso-wrap-distance-left:9pt;mso-wrap-distance-top:3.6pt;mso-wrap-distance-right:9pt;mso-wrap-distance-bottom:3.6pt;mso-position-horizontal:absolute;mso-position-horizontal-relative:text;mso-position-vertical:absolute;mso-position-vertical-relative:text;mso-width-percent:400;mso-height-percent:200;mso-width-relative:margin;mso-height-relative:margin;v-text-anchor:top" o:gfxdata="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" stroked="f">
               <v:textbox style="mso-fit-shape-to-text:t">
                 <w:txbxContent>
                   <w:p>
@@ -1966,6 +2700,119 @@
 <file path=word/numbering.xml><?xml version="1.0" encoding="utf-8"?>
 <w:numbering xmlns:wpc="http://schemas.microsoft.com/office/word/2010/wordprocessingCanvas" xmlns:cx="http://schemas.microsoft.com/office/drawing/2014/chartex" xmlns:cx1="http://schemas.microsoft.com/office/drawing/2015/9/8/chartex" xmlns:cx2="http://schemas.microsoft.com/office/drawing/2015/10/21/chartex" xmlns:cx3="http://schemas.microsoft.com/office/drawing/2016/5/9/chartex" xmlns:cx4="http://schemas.microsoft.com/office/drawing/2016/5/10/chartex" xmlns:cx5="http://schemas.microsoft.com/office/drawing/2016/5/11/chartex" xmlns:cx6="http://schemas.microsoft.com/office/drawing/2016/5/12/chartex" xmlns:cx7="http://schemas.microsoft.com/office/drawing/2016/5/13/chartex" xmlns:cx8="http://schemas.microsoft.com/office/drawing/2016/5/14/chartex" xmlns:mc="http://schemas.openxmlformats.org/markup-compatibility/2006" xmlns:aink="http://schemas.microsoft.com/office/drawing/2016/ink" xmlns:am3d="http://schemas.microsoft.com/office/drawing/2017/model3d" xmlns:o="urn:schemas-microsoft-com:office:office" xmlns:oel="http://schemas.microsoft.com/office/2019/extlst" xmlns:r="http://schemas.openxmlformats.org/officeDocument/2006/relationships" xmlns:m="http://schemas.openxmlformats.org/officeDocument/2006/math" xmlns:v="urn:schemas-microsoft-com:vml" xmlns:wp14="http://schemas.microsoft.com/office/word/2010/wordprocessingDrawing" xmlns:wp="http://schemas.openxmlformats.org/drawingml/2006/wordprocessingDrawing" xmlns:w10="urn:schemas-microsoft-com:office:word" xmlns:w="http://schemas.openxmlformats.org/wordprocessingml/2006/main" xmlns:w14="http://schemas.microsoft.com/office/word/2010/wordml" xmlns:w15="http://schemas.microsoft.com/office/word/2012/wordml" xmlns:w16cex="http://schemas.microsoft.com/office/word/2018/wordml/cex" xmlns:w16cid="http://schemas.microsoft.com/office/word/2016/wordml/cid" xmlns:w16="http://schemas.microsoft.com/office/word/2018/wordml" xmlns:w16du="http://schemas.microsoft.com/office/word/2023/wordml/word16du" xmlns:w16sdtdh="http://schemas.microsoft.com/office/word/2020/wordml/sdtdatahash" xmlns:w16se="http://schemas.microsoft.com/office/word/2015/wordml/symex" xmlns:wpg="http://schemas.microsoft.com/office/word/2010/wordprocessingGroup" xmlns:wpi="http://schemas.microsoft.com/office/word/2010/wordprocessingInk" xmlns:wne="http://schemas.microsoft.com/office/word/2006/wordml" xmlns:wps="http://schemas.microsoft.com/office/word/2010/wordprocessingShape" mc:Ignorable="w14 w15 w16se w16cid w16 w16cex w16sdtdh w16du wp14">
   <w:abstractNum w:abstractNumId="0" w15:restartNumberingAfterBreak="0">
+    <w:nsid w:val="06EE777D"/>
+    <w:multiLevelType w:val="hybridMultilevel"/>
+    <w:tmpl w:val="9A60CD22"/>
+    <w:lvl w:ilvl="0" w:tplc="0409000B">
+      <w:start w:val="1"/>
+      <w:numFmt w:val="bullet"/>
+      <w:lvlText w:val=""/>
+      <w:lvlJc w:val="left"/>
+      <w:pPr>
+        <w:ind w:left="720" w:hanging="360"/>
+      </w:pPr>
+      <w:rPr>
+        <w:rFonts w:ascii="Wingdings" w:hAnsi="Wingdings" w:hint="default"/>
+      </w:rPr>
+    </w:lvl>
+    <w:lvl w:ilvl="1" w:tplc="04090003" w:tentative="1">
+      <w:start w:val="1"/>
+      <w:numFmt w:val="bullet"/>
+      <w:lvlText w:val="o"/>
+      <w:lvlJc w:val="left"/>
+      <w:pPr>
+        <w:ind w:left="1440" w:hanging="360"/>
+      </w:pPr>
+      <w:rPr>
+        <w:rFonts w:ascii="Courier New" w:hAnsi="Courier New" w:cs="Courier New" w:hint="default"/>
+      </w:rPr>
+    </w:lvl>
+    <w:lvl w:ilvl="2" w:tplc="04090005" w:tentative="1">
+      <w:start w:val="1"/>
+      <w:numFmt w:val="bullet"/>
+      <w:lvlText w:val=""/>
+      <w:lvlJc w:val="left"/>
+      <w:pPr>
+        <w:ind w:left="2160" w:hanging="360"/>
+      </w:pPr>
+      <w:rPr>
+        <w:rFonts w:ascii="Wingdings" w:hAnsi="Wingdings" w:hint="default"/>
+      </w:rPr>
+    </w:lvl>
+    <w:lvl w:ilvl="3" w:tplc="04090001" w:tentative="1">
+      <w:start w:val="1"/>
+      <w:numFmt w:val="bullet"/>
+      <w:lvlText w:val=""/>
+      <w:lvlJc w:val="left"/>
+      <w:pPr>
+        <w:ind w:left="2880" w:hanging="360"/>
+      </w:pPr>
+      <w:rPr>
+        <w:rFonts w:ascii="Symbol" w:hAnsi="Symbol" w:hint="default"/>
+      </w:rPr>
+    </w:lvl>
+    <w:lvl w:ilvl="4" w:tplc="04090003" w:tentative="1">
+      <w:start w:val="1"/>
+      <w:numFmt w:val="bullet"/>
+      <w:lvlText w:val="o"/>
+      <w:lvlJc w:val="left"/>
+      <w:pPr>
+        <w:ind w:left="3600" w:hanging="360"/>
+      </w:pPr>
+      <w:rPr>
+        <w:rFonts w:ascii="Courier New" w:hAnsi="Courier New" w:cs="Courier New" w:hint="default"/>
+      </w:rPr>
+    </w:lvl>
+    <w:lvl w:ilvl="5" w:tplc="04090005" w:tentative="1">
+      <w:start w:val="1"/>
+      <w:numFmt w:val="bullet"/>
+      <w:lvlText w:val=""/>
+      <w:lvlJc w:val="left"/>
+      <w:pPr>
+        <w:ind w:left="4320" w:hanging="360"/>
+      </w:pPr>
+      <w:rPr>
+        <w:rFonts w:ascii="Wingdings" w:hAnsi="Wingdings" w:hint="default"/>
+      </w:rPr>
+    </w:lvl>
+    <w:lvl w:ilvl="6" w:tplc="04090001" w:tentative="1">
+      <w:start w:val="1"/>
+      <w:numFmt w:val="bullet"/>
+      <w:lvlText w:val=""/>
+      <w:lvlJc w:val="left"/>
+      <w:pPr>
+        <w:ind w:left="5040" w:hanging="360"/>
+      </w:pPr>
+      <w:rPr>
+        <w:rFonts w:ascii="Symbol" w:hAnsi="Symbol" w:hint="default"/>
+      </w:rPr>
+    </w:lvl>
+    <w:lvl w:ilvl="7" w:tplc="04090003" w:tentative="1">
+      <w:start w:val="1"/>
+      <w:numFmt w:val="bullet"/>
+      <w:lvlText w:val="o"/>
+      <w:lvlJc w:val="left"/>
+      <w:pPr>
+        <w:ind w:left="5760" w:hanging="360"/>
+      </w:pPr>
+      <w:rPr>
+        <w:rFonts w:ascii="Courier New" w:hAnsi="Courier New" w:cs="Courier New" w:hint="default"/>
+      </w:rPr>
+    </w:lvl>
+    <w:lvl w:ilvl="8" w:tplc="04090005" w:tentative="1">
+      <w:start w:val="1"/>
+      <w:numFmt w:val="bullet"/>
+      <w:lvlText w:val=""/>
+      <w:lvlJc w:val="left"/>
+      <w:pPr>
+        <w:ind w:left="6480" w:hanging="360"/>
+      </w:pPr>
+      <w:rPr>
+        <w:rFonts w:ascii="Wingdings" w:hAnsi="Wingdings" w:hint="default"/>
+      </w:rPr>
+    </w:lvl>
+  </w:abstractNum>
+  <w:abstractNum w:abstractNumId="1" w15:restartNumberingAfterBreak="0">
     <w:nsid w:val="15162854"/>
     <w:multiLevelType w:val="hybridMultilevel"/>
     <w:tmpl w:val="B4FCBFDA"/>
@@ -2051,7 +2898,7 @@
       </w:pPr>
     </w:lvl>
   </w:abstractNum>
-  <w:abstractNum w:abstractNumId="1" w15:restartNumberingAfterBreak="0">
+  <w:abstractNum w:abstractNumId="2" w15:restartNumberingAfterBreak="0">
     <w:nsid w:val="16B67A25"/>
     <w:multiLevelType w:val="hybridMultilevel"/>
     <w:tmpl w:val="EAE4E42A"/>
@@ -2061,7 +2908,7 @@
       <w:lvlText w:val=""/>
       <w:lvlJc w:val="left"/>
       <w:pPr>
-        <w:ind w:left="780" w:hanging="360"/>
+        <w:ind w:left="720" w:hanging="360"/>
       </w:pPr>
       <w:rPr>
         <w:rFonts w:ascii="Wingdings" w:hAnsi="Wingdings" w:hint="default"/>
@@ -2073,7 +2920,7 @@
       <w:lvlText w:val="o"/>
       <w:lvlJc w:val="left"/>
       <w:pPr>
-        <w:ind w:left="1500" w:hanging="360"/>
+        <w:ind w:left="1440" w:hanging="360"/>
       </w:pPr>
       <w:rPr>
         <w:rFonts w:ascii="Courier New" w:hAnsi="Courier New" w:cs="Courier New" w:hint="default"/>
@@ -2085,7 +2932,7 @@
       <w:lvlText w:val=""/>
       <w:lvlJc w:val="left"/>
       <w:pPr>
-        <w:ind w:left="2220" w:hanging="360"/>
+        <w:ind w:left="2160" w:hanging="360"/>
       </w:pPr>
       <w:rPr>
         <w:rFonts w:ascii="Wingdings" w:hAnsi="Wingdings" w:hint="default"/>
@@ -2097,7 +2944,7 @@
       <w:lvlText w:val=""/>
       <w:lvlJc w:val="left"/>
       <w:pPr>
-        <w:ind w:left="2940" w:hanging="360"/>
+        <w:ind w:left="2880" w:hanging="360"/>
       </w:pPr>
       <w:rPr>
         <w:rFonts w:ascii="Symbol" w:hAnsi="Symbol" w:hint="default"/>
@@ -2109,7 +2956,7 @@
       <w:lvlText w:val="o"/>
       <w:lvlJc w:val="left"/>
       <w:pPr>
-        <w:ind w:left="3660" w:hanging="360"/>
+        <w:ind w:left="3600" w:hanging="360"/>
       </w:pPr>
       <w:rPr>
         <w:rFonts w:ascii="Courier New" w:hAnsi="Courier New" w:cs="Courier New" w:hint="default"/>
@@ -2121,7 +2968,7 @@
       <w:lvlText w:val=""/>
       <w:lvlJc w:val="left"/>
       <w:pPr>
-        <w:ind w:left="4380" w:hanging="360"/>
+        <w:ind w:left="4320" w:hanging="360"/>
       </w:pPr>
       <w:rPr>
         <w:rFonts w:ascii="Wingdings" w:hAnsi="Wingdings" w:hint="default"/>
@@ -2133,7 +2980,7 @@
       <w:lvlText w:val=""/>
       <w:lvlJc w:val="left"/>
       <w:pPr>
-        <w:ind w:left="5100" w:hanging="360"/>
+        <w:ind w:left="5040" w:hanging="360"/>
       </w:pPr>
       <w:rPr>
         <w:rFonts w:ascii="Symbol" w:hAnsi="Symbol" w:hint="default"/>
@@ -2145,7 +2992,7 @@
       <w:lvlText w:val="o"/>
       <w:lvlJc w:val="left"/>
       <w:pPr>
-        <w:ind w:left="5820" w:hanging="360"/>
+        <w:ind w:left="5760" w:hanging="360"/>
       </w:pPr>
       <w:rPr>
         <w:rFonts w:ascii="Courier New" w:hAnsi="Courier New" w:cs="Courier New" w:hint="default"/>
@@ -2157,14 +3004,14 @@
       <w:lvlText w:val=""/>
       <w:lvlJc w:val="left"/>
       <w:pPr>
-        <w:ind w:left="6540" w:hanging="360"/>
+        <w:ind w:left="6480" w:hanging="360"/>
       </w:pPr>
       <w:rPr>
         <w:rFonts w:ascii="Wingdings" w:hAnsi="Wingdings" w:hint="default"/>
       </w:rPr>
     </w:lvl>
   </w:abstractNum>
-  <w:abstractNum w:abstractNumId="2" w15:restartNumberingAfterBreak="0">
+  <w:abstractNum w:abstractNumId="3" w15:restartNumberingAfterBreak="0">
     <w:nsid w:val="66F93841"/>
     <w:multiLevelType w:val="hybridMultilevel"/>
     <w:tmpl w:val="C2F25438"/>
@@ -2250,7 +3097,7 @@
       </w:pPr>
     </w:lvl>
   </w:abstractNum>
-  <w:abstractNum w:abstractNumId="3" w15:restartNumberingAfterBreak="0">
+  <w:abstractNum w:abstractNumId="4" w15:restartNumberingAfterBreak="0">
     <w:nsid w:val="6B5321B7"/>
     <w:multiLevelType w:val="hybridMultilevel"/>
     <w:tmpl w:val="29261B4C"/>
@@ -2363,7 +3210,7 @@
       </w:rPr>
     </w:lvl>
   </w:abstractNum>
-  <w:abstractNum w:abstractNumId="4" w15:restartNumberingAfterBreak="0">
+  <w:abstractNum w:abstractNumId="5" w15:restartNumberingAfterBreak="0">
     <w:nsid w:val="7E1C3AF5"/>
     <w:multiLevelType w:val="hybridMultilevel"/>
     <w:tmpl w:val="A5D693BC"/>
@@ -2452,7 +3299,7 @@
       </w:pPr>
     </w:lvl>
   </w:abstractNum>
-  <w:abstractNum w:abstractNumId="5" w15:restartNumberingAfterBreak="0">
+  <w:abstractNum w:abstractNumId="6" w15:restartNumberingAfterBreak="0">
     <w:nsid w:val="7E4146BC"/>
     <w:multiLevelType w:val="hybridMultilevel"/>
     <w:tmpl w:val="A5D693BC"/>
@@ -2541,22 +3388,141 @@
       </w:pPr>
     </w:lvl>
   </w:abstractNum>
+  <w:abstractNum w:abstractNumId="7" w15:restartNumberingAfterBreak="0">
+    <w:nsid w:val="7F801592"/>
+    <w:multiLevelType w:val="hybridMultilevel"/>
+    <w:tmpl w:val="5D5AAD48"/>
+    <w:lvl w:ilvl="0" w:tplc="0409000B">
+      <w:start w:val="1"/>
+      <w:numFmt w:val="bullet"/>
+      <w:lvlText w:val=""/>
+      <w:lvlJc w:val="left"/>
+      <w:pPr>
+        <w:ind w:left="720" w:hanging="360"/>
+      </w:pPr>
+      <w:rPr>
+        <w:rFonts w:ascii="Wingdings" w:hAnsi="Wingdings" w:hint="default"/>
+      </w:rPr>
+    </w:lvl>
+    <w:lvl w:ilvl="1" w:tplc="04090003" w:tentative="1">
+      <w:start w:val="1"/>
+      <w:numFmt w:val="bullet"/>
+      <w:lvlText w:val="o"/>
+      <w:lvlJc w:val="left"/>
+      <w:pPr>
+        <w:ind w:left="1440" w:hanging="360"/>
+      </w:pPr>
+      <w:rPr>
+        <w:rFonts w:ascii="Courier New" w:hAnsi="Courier New" w:cs="Courier New" w:hint="default"/>
+      </w:rPr>
+    </w:lvl>
+    <w:lvl w:ilvl="2" w:tplc="04090005" w:tentative="1">
+      <w:start w:val="1"/>
+      <w:numFmt w:val="bullet"/>
+      <w:lvlText w:val=""/>
+      <w:lvlJc w:val="left"/>
+      <w:pPr>
+        <w:ind w:left="2160" w:hanging="360"/>
+      </w:pPr>
+      <w:rPr>
+        <w:rFonts w:ascii="Wingdings" w:hAnsi="Wingdings" w:hint="default"/>
+      </w:rPr>
+    </w:lvl>
+    <w:lvl w:ilvl="3" w:tplc="04090001" w:tentative="1">
+      <w:start w:val="1"/>
+      <w:numFmt w:val="bullet"/>
+      <w:lvlText w:val=""/>
+      <w:lvlJc w:val="left"/>
+      <w:pPr>
+        <w:ind w:left="2880" w:hanging="360"/>
+      </w:pPr>
+      <w:rPr>
+        <w:rFonts w:ascii="Symbol" w:hAnsi="Symbol" w:hint="default"/>
+      </w:rPr>
+    </w:lvl>
+    <w:lvl w:ilvl="4" w:tplc="04090003" w:tentative="1">
+      <w:start w:val="1"/>
+      <w:numFmt w:val="bullet"/>
+      <w:lvlText w:val="o"/>
+      <w:lvlJc w:val="left"/>
+      <w:pPr>
+        <w:ind w:left="3600" w:hanging="360"/>
+      </w:pPr>
+      <w:rPr>
+        <w:rFonts w:ascii="Courier New" w:hAnsi="Courier New" w:cs="Courier New" w:hint="default"/>
+      </w:rPr>
+    </w:lvl>
+    <w:lvl w:ilvl="5" w:tplc="04090005" w:tentative="1">
+      <w:start w:val="1"/>
+      <w:numFmt w:val="bullet"/>
+      <w:lvlText w:val=""/>
+      <w:lvlJc w:val="left"/>
+      <w:pPr>
+        <w:ind w:left="4320" w:hanging="360"/>
+      </w:pPr>
+      <w:rPr>
+        <w:rFonts w:ascii="Wingdings" w:hAnsi="Wingdings" w:hint="default"/>
+      </w:rPr>
+    </w:lvl>
+    <w:lvl w:ilvl="6" w:tplc="04090001" w:tentative="1">
+      <w:start w:val="1"/>
+      <w:numFmt w:val="bullet"/>
+      <w:lvlText w:val=""/>
+      <w:lvlJc w:val="left"/>
+      <w:pPr>
+        <w:ind w:left="5040" w:hanging="360"/>
+      </w:pPr>
+      <w:rPr>
+        <w:rFonts w:ascii="Symbol" w:hAnsi="Symbol" w:hint="default"/>
+      </w:rPr>
+    </w:lvl>
+    <w:lvl w:ilvl="7" w:tplc="04090003" w:tentative="1">
+      <w:start w:val="1"/>
+      <w:numFmt w:val="bullet"/>
+      <w:lvlText w:val="o"/>
+      <w:lvlJc w:val="left"/>
+      <w:pPr>
+        <w:ind w:left="5760" w:hanging="360"/>
+      </w:pPr>
+      <w:rPr>
+        <w:rFonts w:ascii="Courier New" w:hAnsi="Courier New" w:cs="Courier New" w:hint="default"/>
+      </w:rPr>
+    </w:lvl>
+    <w:lvl w:ilvl="8" w:tplc="04090005" w:tentative="1">
+      <w:start w:val="1"/>
+      <w:numFmt w:val="bullet"/>
+      <w:lvlText w:val=""/>
+      <w:lvlJc w:val="left"/>
+      <w:pPr>
+        <w:ind w:left="6480" w:hanging="360"/>
+      </w:pPr>
+      <w:rPr>
+        <w:rFonts w:ascii="Wingdings" w:hAnsi="Wingdings" w:hint="default"/>
+      </w:rPr>
+    </w:lvl>
+  </w:abstractNum>
   <w:num w:numId="1" w16cid:durableId="1729526854">
+    <w:abstractNumId w:val="3"/>
+  </w:num>
+  <w:num w:numId="2" w16cid:durableId="1579747436">
+    <w:abstractNumId w:val="5"/>
+  </w:num>
+  <w:num w:numId="3" w16cid:durableId="1494880290">
     <w:abstractNumId w:val="2"/>
   </w:num>
-  <w:num w:numId="2" w16cid:durableId="1579747436">
+  <w:num w:numId="4" w16cid:durableId="1662275939">
+    <w:abstractNumId w:val="6"/>
+  </w:num>
+  <w:num w:numId="5" w16cid:durableId="1354575447">
     <w:abstractNumId w:val="4"/>
   </w:num>
-  <w:num w:numId="3" w16cid:durableId="1494880290">
+  <w:num w:numId="6" w16cid:durableId="521631101">
     <w:abstractNumId w:val="1"/>
   </w:num>
-  <w:num w:numId="4" w16cid:durableId="1662275939">
-    <w:abstractNumId w:val="5"/>
+  <w:num w:numId="7" w16cid:durableId="178353689">
+    <w:abstractNumId w:val="7"/>
   </w:num>
-  <w:num w:numId="5" w16cid:durableId="1354575447">
-    <w:abstractNumId w:val="3"/>
-  </w:num>
-  <w:num w:numId="6" w16cid:durableId="521631101">
+  <w:num w:numId="8" w16cid:durableId="86462285">
     <w:abstractNumId w:val="0"/>
   </w:num>
 </w:numbering>
